--- a/TINMAU/ST_LULU.docx
+++ b/TINMAU/ST_LULU.docx
@@ -18,14 +18,6 @@
         <w:gridCol w:w="5044"/>
       </w:tblGrid>
       <w:tr>
-        <w:tblPrEx>
-          <w:tblCellMar>
-            <w:top w:w="0" w:type="dxa"/>
-            <w:left w:w="0" w:type="dxa"/>
-            <w:bottom w:w="0" w:type="dxa"/>
-            <w:right w:w="0" w:type="dxa"/>
-          </w:tblCellMar>
-        </w:tblPrEx>
         <w:trPr>
           <w:jc w:val="center"/>
         </w:trPr>
@@ -226,28 +218,9 @@
                 <w:rFonts w:ascii="Times New Roman" w:hAnsi="Times New Roman"/>
                 <w:b/>
                 <w:bCs/>
-                <w:spacing w:val="-4"/>
-                <w:sz w:val="26"/>
-                <w:szCs w:val="26"/>
-              </w:rPr>
-            </w:pPr>
-            <w:r>
-              <w:rPr>
-                <w:rFonts w:ascii="Times New Roman" w:hAnsi="Times New Roman"/>
-                <w:b/>
-                <w:bCs/>
                 <w:spacing w:val="-6"/>
                 <w:sz w:val="26"/>
                 <w:szCs w:val="26"/>
-              </w:rPr>
-              <w:t>TỈNH QUẢNG NAM</w:t>
-            </w:r>
-          </w:p>
-          <w:p>
-            <w:pPr>
-              <w:spacing w:after="0" w:line="240" w:lineRule="auto"/>
-              <w:rPr>
-                <w:rFonts w:ascii="Times New Roman" w:hAnsi="Times New Roman"/>
               </w:rPr>
             </w:pPr>
             <w:r>
@@ -258,13 +231,13 @@
               <mc:AlternateContent>
                 <mc:Choice Requires="wps">
                   <w:drawing>
-                    <wp:anchor distT="0" distB="0" distL="114300" distR="114300" simplePos="0" relativeHeight="251657216" behindDoc="0" locked="0" layoutInCell="1" allowOverlap="1" wp14:anchorId="44C0046A" wp14:editId="24EE01EC">
+                    <wp:anchor distT="0" distB="0" distL="114300" distR="114300" simplePos="0" relativeHeight="251657216" behindDoc="0" locked="0" layoutInCell="1" allowOverlap="1" wp14:anchorId="44C0046A" wp14:editId="540D1132">
                       <wp:simplePos x="0" y="0"/>
                       <wp:positionH relativeFrom="column">
-                        <wp:posOffset>737235</wp:posOffset>
+                        <wp:posOffset>756285</wp:posOffset>
                       </wp:positionH>
                       <wp:positionV relativeFrom="paragraph">
-                        <wp:posOffset>73660</wp:posOffset>
+                        <wp:posOffset>185420</wp:posOffset>
                       </wp:positionV>
                       <wp:extent cx="1162050" cy="0"/>
                       <wp:effectExtent l="5080" t="10160" r="13970" b="8890"/>
@@ -319,15 +292,55 @@
                 </mc:Choice>
                 <mc:Fallback>
                   <w:pict>
-                    <v:shapetype w14:anchorId="169F17D7" id="_x0000_t32" coordsize="21600,21600" o:spt="32" o:oned="t" path="m,l21600,21600e" filled="f">
+                    <v:shapetype w14:anchorId="0AB73238" id="_x0000_t32" coordsize="21600,21600" o:spt="32" o:oned="t" path="m,l21600,21600e" filled="f">
                       <v:path arrowok="t" fillok="f" o:connecttype="none"/>
                       <o:lock v:ext="edit" shapetype="t"/>
                     </v:shapetype>
-                    <v:shape id="AutoShape 11" o:spid="_x0000_s1026" type="#_x0000_t32" style="position:absolute;margin-left:58.05pt;margin-top:5.8pt;width:91.5pt;height:0;z-index:251657216;visibility:visible;mso-wrap-style:square;mso-width-percent:0;mso-height-percent:0;mso-wrap-distance-left:9pt;mso-wrap-distance-top:0;mso-wrap-distance-right:9pt;mso-wrap-distance-bottom:0;mso-position-horizontal:absolute;mso-position-horizontal-relative:text;mso-position-vertical:absolute;mso-position-vertical-relative:text;mso-width-percent:0;mso-height-percent:0;mso-width-relative:page;mso-height-relative:page" o:gfxdata="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"/>
+                    <v:shape id="AutoShape 11" o:spid="_x0000_s1026" type="#_x0000_t32" style="position:absolute;margin-left:59.55pt;margin-top:14.6pt;width:91.5pt;height:0;z-index:251657216;visibility:visible;mso-wrap-style:square;mso-width-percent:0;mso-height-percent:0;mso-wrap-distance-left:9pt;mso-wrap-distance-top:0;mso-wrap-distance-right:9pt;mso-wrap-distance-bottom:0;mso-position-horizontal:absolute;mso-position-horizontal-relative:text;mso-position-vertical:absolute;mso-position-vertical-relative:text;mso-width-percent:0;mso-height-percent:0;mso-width-relative:page;mso-height-relative:page" o:gfxdata="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"/>
                   </w:pict>
                 </mc:Fallback>
               </mc:AlternateContent>
             </w:r>
+            <w:r>
+              <w:rPr>
+                <w:rFonts w:ascii="Times New Roman" w:hAnsi="Times New Roman"/>
+                <w:b/>
+                <w:bCs/>
+                <w:spacing w:val="-6"/>
+                <w:sz w:val="26"/>
+                <w:szCs w:val="26"/>
+              </w:rPr>
+              <w:t>TỈNH QUẢNG NAM</w:t>
+            </w:r>
+          </w:p>
+          <w:p>
+            <w:pPr>
+              <w:spacing w:after="0" w:line="240" w:lineRule="auto"/>
+              <w:jc w:val="center"/>
+              <w:rPr>
+                <w:rFonts w:ascii="Times New Roman" w:hAnsi="Times New Roman"/>
+                <w:spacing w:val="-4"/>
+                <w:sz w:val="26"/>
+                <w:szCs w:val="26"/>
+              </w:rPr>
+            </w:pPr>
+            <w:r>
+              <w:rPr>
+                <w:rFonts w:ascii="Times New Roman" w:hAnsi="Times New Roman"/>
+                <w:spacing w:val="-4"/>
+                <w:sz w:val="26"/>
+                <w:szCs w:val="26"/>
+              </w:rPr>
+              <w:t>Số: 01-03/TLST2-ĐKTTVQN</w:t>
+            </w:r>
+          </w:p>
+          <w:p>
+            <w:pPr>
+              <w:spacing w:after="0" w:line="240" w:lineRule="auto"/>
+              <w:rPr>
+                <w:rFonts w:ascii="Times New Roman" w:hAnsi="Times New Roman"/>
+              </w:rPr>
+            </w:pPr>
           </w:p>
         </w:tc>
         <w:tc>
@@ -556,62 +569,6 @@
         </w:rPr>
         <w:t xml:space="preserve"> </w:t>
       </w:r>
-      <w:r>
-        <w:rPr>
-          <w:rFonts w:ascii="Times New Roman" w:hAnsi="Times New Roman"/>
-          <w:sz w:val="27"/>
-        </w:rPr>
-        <w:t xml:space="preserve">Số: </w:t>
-      </w:r>
-      <w:r>
-        <w:rPr>
-          <w:rFonts w:ascii="Times New Roman" w:hAnsi="Times New Roman"/>
-          <w:sz w:val="27"/>
-        </w:rPr>
-        <w:t>01</w:t>
-      </w:r>
-      <w:r>
-        <w:rPr>
-          <w:rFonts w:ascii="Times New Roman" w:hAnsi="Times New Roman"/>
-          <w:sz w:val="27"/>
-        </w:rPr>
-        <w:t>-0</w:t>
-      </w:r>
-      <w:r>
-        <w:rPr>
-          <w:rFonts w:ascii="Times New Roman" w:hAnsi="Times New Roman"/>
-          <w:sz w:val="27"/>
-        </w:rPr>
-        <w:t>3</w:t>
-      </w:r>
-      <w:r>
-        <w:rPr>
-          <w:rFonts w:ascii="Times New Roman" w:hAnsi="Times New Roman"/>
-          <w:sz w:val="27"/>
-        </w:rPr>
-        <w:t>/TLST2-ĐKTTVQN</w:t>
-      </w:r>
-      <w:r>
-        <w:rPr>
-          <w:rFonts w:ascii="Times New Roman" w:hAnsi="Times New Roman"/>
-          <w:sz w:val="24"/>
-        </w:rPr>
-        <w:t xml:space="preserve">  </w:t>
-      </w:r>
-      <w:r>
-        <w:rPr>
-          <w:rFonts w:ascii="Times New Roman" w:hAnsi="Times New Roman"/>
-          <w:sz w:val="24"/>
-        </w:rPr>
-        <w:t xml:space="preserve">   </w:t>
-      </w:r>
-      <w:r>
-        <w:rPr>
-          <w:rFonts w:ascii="Times New Roman" w:hAnsi="Times New Roman"/>
-          <w:sz w:val="24"/>
-        </w:rPr>
-        <w:t xml:space="preserve">            </w:t>
-      </w:r>
     </w:p>
     <w:p>
       <w:pPr>
@@ -3102,6 +3059,7 @@
                 <w:sz w:val="26"/>
                 <w:szCs w:val="26"/>
               </w:rPr>
+              <w:lastRenderedPageBreak/>
               <w:t>Lượng mưa (mm)</w:t>
             </w:r>
           </w:p>
@@ -3322,7 +3280,6 @@
           <w:sz w:val="26"/>
           <w:szCs w:val="26"/>
         </w:rPr>
-        <w:lastRenderedPageBreak/>
         <w:t>2. D</w:t>
       </w:r>
       <w:r>
@@ -4311,7 +4268,6 @@
           <w:b/>
           <w:i/>
           <w:sz w:val="14"/>
-          <w:effect w:val="none"/>
         </w:rPr>
       </w:pPr>
     </w:p>
@@ -4327,7 +4283,6 @@
           <w:b/>
           <w:i/>
           <w:sz w:val="28"/>
-          <w:effect w:val="none"/>
         </w:rPr>
       </w:pPr>
     </w:p>
@@ -4352,7 +4307,6 @@
           <w:i/>
           <w:sz w:val="26"/>
           <w:szCs w:val="26"/>
-          <w:effect w:val="none"/>
           <w:lang w:val="vi-VN"/>
         </w:rPr>
         <w:t xml:space="preserve">Tin phát lúc </w:t>
@@ -4363,7 +4317,6 @@
           <w:i/>
           <w:sz w:val="26"/>
           <w:szCs w:val="26"/>
-          <w:effect w:val="none"/>
         </w:rPr>
         <w:t>0</w:t>
       </w:r>
@@ -4373,7 +4326,6 @@
           <w:i/>
           <w:sz w:val="26"/>
           <w:szCs w:val="26"/>
-          <w:effect w:val="none"/>
         </w:rPr>
         <w:t>4</w:t>
       </w:r>
@@ -4383,7 +4335,6 @@
           <w:i/>
           <w:sz w:val="26"/>
           <w:szCs w:val="26"/>
-          <w:effect w:val="none"/>
         </w:rPr>
         <w:t xml:space="preserve"> </w:t>
       </w:r>
@@ -4393,7 +4344,6 @@
           <w:i/>
           <w:sz w:val="26"/>
           <w:szCs w:val="26"/>
-          <w:effect w:val="none"/>
           <w:lang w:val="vi-VN"/>
         </w:rPr>
         <w:t xml:space="preserve">giờ </w:t>
@@ -4404,7 +4354,6 @@
           <w:i/>
           <w:sz w:val="26"/>
           <w:szCs w:val="26"/>
-          <w:effect w:val="none"/>
         </w:rPr>
         <w:t>3</w:t>
       </w:r>
@@ -4414,20 +4363,9 @@
           <w:i/>
           <w:sz w:val="26"/>
           <w:szCs w:val="26"/>
-          <w:effect w:val="none"/>
           <w:lang w:val="vi-VN"/>
         </w:rPr>
-        <w:t>0 phút</w:t>
-      </w:r>
-      <w:r>
-        <w:rPr>
-          <w:rFonts w:ascii="Times New Roman" w:hAnsi="Times New Roman"/>
-          <w:i/>
-          <w:sz w:val="26"/>
-          <w:szCs w:val="26"/>
-          <w:lang w:val="vi-VN"/>
-        </w:rPr>
-        <w:t>.</w:t>
+        <w:t>0 phút.</w:t>
       </w:r>
     </w:p>
     <w:p>
@@ -5235,7 +5173,6 @@
     <w:uiPriority w:val="99"/>
     <w:semiHidden/>
     <w:unhideWhenUsed/>
-    <w:qFormat/>
     <w:tblPr>
       <w:tblInd w:w="0" w:type="dxa"/>
       <w:tblCellMar>

--- a/TINMAU/ST_LULU.docx
+++ b/TINMAU/ST_LULU.docx
@@ -577,18 +577,6 @@
         <w:rPr>
           <w:rFonts w:ascii="Times New Roman" w:hAnsi="Times New Roman"/>
           <w:b/>
-          <w:sz w:val="28"/>
-          <w:szCs w:val="32"/>
-        </w:rPr>
-      </w:pPr>
-    </w:p>
-    <w:p>
-      <w:pPr>
-        <w:spacing w:after="0" w:line="240" w:lineRule="auto"/>
-        <w:jc w:val="center"/>
-        <w:rPr>
-          <w:rFonts w:ascii="Times New Roman" w:hAnsi="Times New Roman"/>
-          <w:b/>
           <w:sz w:val="12"/>
           <w:szCs w:val="32"/>
         </w:rPr>
@@ -3059,7 +3047,6 @@
                 <w:sz w:val="26"/>
                 <w:szCs w:val="26"/>
               </w:rPr>
-              <w:lastRenderedPageBreak/>
               <w:t>Lượng mưa (mm)</w:t>
             </w:r>
           </w:p>
@@ -3280,6 +3267,7 @@
           <w:sz w:val="26"/>
           <w:szCs w:val="26"/>
         </w:rPr>
+        <w:lastRenderedPageBreak/>
         <w:t>2. D</w:t>
       </w:r>
       <w:r>

--- a/TINMAU/ST_LULU.docx
+++ b/TINMAU/ST_LULU.docx
@@ -3613,60 +3613,41 @@
     </w:p>
     <w:tbl>
       <w:tblPr>
-        <w:tblW w:w="10029" w:type="dxa"/>
-        <w:jc w:val="center"/>
-        <w:tblBorders>
-          <w:top w:val="single" w:sz="4" w:space="0" w:color="000000"/>
-          <w:left w:val="single" w:sz="4" w:space="0" w:color="000000"/>
-          <w:bottom w:val="single" w:sz="4" w:space="0" w:color="000000"/>
-          <w:right w:val="single" w:sz="4" w:space="0" w:color="000000"/>
-          <w:insideH w:val="single" w:sz="4" w:space="0" w:color="000000"/>
-          <w:insideV w:val="single" w:sz="4" w:space="0" w:color="000000"/>
-        </w:tblBorders>
+        <w:tblStyle w:val="TableGrid"/>
+        <w:tblW w:w="0" w:type="auto"/>
         <w:tblLook w:val="04A0" w:firstRow="1" w:lastRow="0" w:firstColumn="1" w:lastColumn="0" w:noHBand="0" w:noVBand="1"/>
       </w:tblPr>
       <w:tblGrid>
-        <w:gridCol w:w="3260"/>
-        <w:gridCol w:w="13"/>
-        <w:gridCol w:w="1582"/>
-        <w:gridCol w:w="1658"/>
-        <w:gridCol w:w="1775"/>
-        <w:gridCol w:w="1722"/>
-        <w:gridCol w:w="13"/>
-        <w:gridCol w:w="6"/>
+        <w:gridCol w:w="1879"/>
+        <w:gridCol w:w="1879"/>
+        <w:gridCol w:w="1879"/>
+        <w:gridCol w:w="1879"/>
+        <w:gridCol w:w="1879"/>
       </w:tblGrid>
       <w:tr>
-        <w:trPr>
-          <w:gridAfter w:val="1"/>
-          <w:wAfter w:w="6" w:type="dxa"/>
-          <w:trHeight w:val="234"/>
-          <w:jc w:val="center"/>
-        </w:trPr>
-        <w:tc>
-          <w:tcPr>
-            <w:tcW w:w="3273" w:type="dxa"/>
-            <w:gridSpan w:val="2"/>
+        <w:tc>
+          <w:tcPr>
+            <w:tcW w:w="1879" w:type="dxa"/>
             <w:vMerge w:val="restart"/>
             <w:vAlign w:val="center"/>
           </w:tcPr>
           <w:p>
             <w:pPr>
-              <w:spacing w:after="60"/>
-              <w:ind w:left="-108"/>
-              <w:jc w:val="center"/>
-              <w:rPr>
-                <w:rFonts w:ascii="Times New Roman" w:hAnsi="Times New Roman"/>
-                <w:b/>
-                <w:sz w:val="26"/>
-                <w:szCs w:val="26"/>
-              </w:rPr>
-            </w:pPr>
-            <w:r>
-              <w:rPr>
-                <w:rFonts w:ascii="Times New Roman" w:hAnsi="Times New Roman"/>
-                <w:b/>
-                <w:sz w:val="26"/>
-                <w:szCs w:val="26"/>
+              <w:spacing w:beforeLines="20" w:before="48" w:afterLines="20" w:after="48" w:line="288" w:lineRule="auto"/>
+              <w:jc w:val="center"/>
+              <w:rPr>
+                <w:rFonts w:ascii="Times New Roman" w:hAnsi="Times New Roman"/>
+                <w:sz w:val="26"/>
+                <w:szCs w:val="26"/>
+                <w:lang w:val="fr-FR"/>
+              </w:rPr>
+            </w:pPr>
+            <w:r>
+              <w:rPr>
+                <w:rFonts w:ascii="Times New Roman" w:hAnsi="Times New Roman"/>
+                <w:sz w:val="26"/>
+                <w:szCs w:val="26"/>
+                <w:lang w:val="fr-FR"/>
               </w:rPr>
               <w:t>Yếu tố</w:t>
             </w:r>
@@ -3674,591 +3655,350 @@
         </w:tc>
         <w:tc>
           <w:tcPr>
-            <w:tcW w:w="6750" w:type="dxa"/>
-            <w:gridSpan w:val="5"/>
-          </w:tcPr>
-          <w:p>
-            <w:pPr>
-              <w:spacing w:after="0" w:line="240" w:lineRule="auto"/>
-              <w:jc w:val="center"/>
-              <w:rPr>
-                <w:rFonts w:ascii="Times New Roman" w:hAnsi="Times New Roman"/>
-                <w:b/>
-                <w:sz w:val="26"/>
-                <w:szCs w:val="26"/>
-              </w:rPr>
-            </w:pPr>
-            <w:r>
-              <w:rPr>
-                <w:rFonts w:ascii="Times New Roman" w:hAnsi="Times New Roman"/>
-                <w:b/>
-                <w:sz w:val="26"/>
-                <w:szCs w:val="26"/>
-              </w:rPr>
-              <w:t>Thời đoạn dự báo</w:t>
-            </w:r>
+            <w:tcW w:w="7516" w:type="dxa"/>
+            <w:gridSpan w:val="4"/>
+            <w:vAlign w:val="center"/>
+          </w:tcPr>
+          <w:p>
+            <w:pPr>
+              <w:spacing w:beforeLines="20" w:before="48" w:afterLines="20" w:after="48" w:line="288" w:lineRule="auto"/>
+              <w:jc w:val="center"/>
+              <w:rPr>
+                <w:rFonts w:ascii="Times New Roman" w:hAnsi="Times New Roman"/>
+                <w:sz w:val="26"/>
+                <w:szCs w:val="26"/>
+                <w:lang w:val="fr-FR"/>
+              </w:rPr>
+            </w:pPr>
           </w:p>
         </w:tc>
       </w:tr>
       <w:tr>
-        <w:trPr>
-          <w:trHeight w:val="242"/>
-          <w:jc w:val="center"/>
-        </w:trPr>
-        <w:tc>
-          <w:tcPr>
-            <w:tcW w:w="3273" w:type="dxa"/>
-            <w:gridSpan w:val="2"/>
+        <w:tc>
+          <w:tcPr>
+            <w:tcW w:w="1879" w:type="dxa"/>
             <w:vMerge/>
             <w:vAlign w:val="center"/>
           </w:tcPr>
           <w:p>
             <w:pPr>
-              <w:spacing w:after="60"/>
-              <w:jc w:val="center"/>
-              <w:rPr>
-                <w:rFonts w:ascii="Times New Roman" w:hAnsi="Times New Roman"/>
-                <w:b/>
-                <w:sz w:val="26"/>
-                <w:szCs w:val="26"/>
-              </w:rPr>
-            </w:pPr>
-          </w:p>
-        </w:tc>
-        <w:tc>
-          <w:tcPr>
-            <w:tcW w:w="1582" w:type="dxa"/>
-          </w:tcPr>
-          <w:p>
-            <w:pPr>
-              <w:rPr>
-                <w:rFonts w:ascii="Times New Roman" w:hAnsi="Times New Roman"/>
-                <w:sz w:val="24"/>
-                <w:szCs w:val="24"/>
-              </w:rPr>
-            </w:pPr>
-            <w:r>
-              <w:rPr>
-                <w:rFonts w:ascii="Times New Roman" w:hAnsi="Times New Roman"/>
-                <w:sz w:val="24"/>
-                <w:szCs w:val="24"/>
-              </w:rPr>
-              <w:t>04h - 10h/14</w:t>
-            </w:r>
-          </w:p>
-        </w:tc>
-        <w:tc>
-          <w:tcPr>
-            <w:tcW w:w="1658" w:type="dxa"/>
-          </w:tcPr>
-          <w:p>
-            <w:pPr>
-              <w:rPr>
-                <w:rFonts w:ascii="Times New Roman" w:hAnsi="Times New Roman"/>
-                <w:sz w:val="24"/>
-                <w:szCs w:val="24"/>
-              </w:rPr>
-            </w:pPr>
-            <w:r>
-              <w:rPr>
-                <w:rFonts w:ascii="Times New Roman" w:hAnsi="Times New Roman"/>
-                <w:sz w:val="24"/>
-                <w:szCs w:val="24"/>
-              </w:rPr>
-              <w:t>10h - 16h/14</w:t>
-            </w:r>
-          </w:p>
-        </w:tc>
-        <w:tc>
-          <w:tcPr>
-            <w:tcW w:w="1775" w:type="dxa"/>
-          </w:tcPr>
-          <w:p>
-            <w:pPr>
-              <w:rPr>
-                <w:rFonts w:ascii="Times New Roman" w:hAnsi="Times New Roman"/>
-                <w:sz w:val="24"/>
-                <w:szCs w:val="24"/>
-              </w:rPr>
-            </w:pPr>
-            <w:r>
-              <w:rPr>
-                <w:rFonts w:ascii="Times New Roman" w:hAnsi="Times New Roman"/>
-                <w:sz w:val="24"/>
-                <w:szCs w:val="24"/>
-              </w:rPr>
-              <w:t>16h/14 - 22h/14</w:t>
-            </w:r>
-          </w:p>
-        </w:tc>
-        <w:tc>
-          <w:tcPr>
-            <w:tcW w:w="1741" w:type="dxa"/>
-            <w:gridSpan w:val="3"/>
-          </w:tcPr>
-          <w:p>
-            <w:pPr>
-              <w:rPr>
-                <w:rFonts w:ascii="Times New Roman" w:hAnsi="Times New Roman"/>
-                <w:sz w:val="24"/>
-                <w:szCs w:val="24"/>
-              </w:rPr>
-            </w:pPr>
-            <w:r>
-              <w:rPr>
-                <w:rFonts w:ascii="Times New Roman" w:hAnsi="Times New Roman"/>
-                <w:sz w:val="24"/>
-                <w:szCs w:val="24"/>
-              </w:rPr>
-              <w:t>22h/14 -</w:t>
-            </w:r>
-            <w:r>
-              <w:rPr>
-                <w:rFonts w:ascii="Times New Roman" w:hAnsi="Times New Roman"/>
-                <w:sz w:val="24"/>
-                <w:szCs w:val="24"/>
-              </w:rPr>
-              <w:t>04h/15</w:t>
+              <w:spacing w:beforeLines="20" w:before="48" w:afterLines="20" w:after="48" w:line="288" w:lineRule="auto"/>
+              <w:jc w:val="center"/>
+              <w:rPr>
+                <w:rFonts w:ascii="Times New Roman" w:hAnsi="Times New Roman"/>
+                <w:sz w:val="26"/>
+                <w:szCs w:val="26"/>
+                <w:lang w:val="fr-FR"/>
+              </w:rPr>
+            </w:pPr>
+          </w:p>
+        </w:tc>
+        <w:tc>
+          <w:tcPr>
+            <w:tcW w:w="1879" w:type="dxa"/>
+            <w:vAlign w:val="center"/>
+          </w:tcPr>
+          <w:p>
+            <w:pPr>
+              <w:spacing w:beforeLines="20" w:before="48" w:afterLines="20" w:after="48" w:line="288" w:lineRule="auto"/>
+              <w:jc w:val="center"/>
+              <w:rPr>
+                <w:rFonts w:ascii="Times New Roman" w:hAnsi="Times New Roman"/>
+                <w:sz w:val="26"/>
+                <w:szCs w:val="26"/>
+                <w:lang w:val="fr-FR"/>
+              </w:rPr>
+            </w:pPr>
+            <w:r>
+              <w:t>11111</w:t>
+            </w:r>
+          </w:p>
+        </w:tc>
+        <w:tc>
+          <w:tcPr>
+            <w:tcW w:w="1879" w:type="dxa"/>
+            <w:vAlign w:val="center"/>
+          </w:tcPr>
+          <w:p>
+            <w:pPr>
+              <w:spacing w:beforeLines="20" w:before="48" w:afterLines="20" w:after="48" w:line="288" w:lineRule="auto"/>
+              <w:jc w:val="center"/>
+              <w:rPr>
+                <w:rFonts w:ascii="Times New Roman" w:hAnsi="Times New Roman"/>
+                <w:sz w:val="26"/>
+                <w:szCs w:val="26"/>
+                <w:lang w:val="fr-FR"/>
+              </w:rPr>
+            </w:pPr>
+            <w:r>
+              <w:t>222222</w:t>
+            </w:r>
+          </w:p>
+        </w:tc>
+        <w:tc>
+          <w:tcPr>
+            <w:tcW w:w="1879" w:type="dxa"/>
+            <w:vAlign w:val="center"/>
+          </w:tcPr>
+          <w:p>
+            <w:pPr>
+              <w:spacing w:beforeLines="20" w:before="48" w:afterLines="20" w:after="48" w:line="288" w:lineRule="auto"/>
+              <w:jc w:val="center"/>
+              <w:rPr>
+                <w:rFonts w:ascii="Times New Roman" w:hAnsi="Times New Roman"/>
+                <w:sz w:val="26"/>
+                <w:szCs w:val="26"/>
+                <w:lang w:val="fr-FR"/>
+              </w:rPr>
+            </w:pPr>
+            <w:r>
+              <w:t>33333333</w:t>
+            </w:r>
+          </w:p>
+        </w:tc>
+        <w:tc>
+          <w:tcPr>
+            <w:tcW w:w="1879" w:type="dxa"/>
+            <w:vAlign w:val="center"/>
+          </w:tcPr>
+          <w:p>
+            <w:pPr>
+              <w:spacing w:beforeLines="20" w:before="48" w:afterLines="20" w:after="48" w:line="288" w:lineRule="auto"/>
+              <w:jc w:val="center"/>
+              <w:rPr>
+                <w:rFonts w:ascii="Times New Roman" w:hAnsi="Times New Roman"/>
+                <w:sz w:val="26"/>
+                <w:szCs w:val="26"/>
+                <w:lang w:val="fr-FR"/>
+              </w:rPr>
+            </w:pPr>
+            <w:r>
+              <w:t>44444444444</w:t>
             </w:r>
           </w:p>
         </w:tc>
       </w:tr>
       <w:tr>
-        <w:trPr>
-          <w:gridAfter w:val="2"/>
-          <w:wAfter w:w="19" w:type="dxa"/>
-          <w:trHeight w:val="351"/>
-          <w:jc w:val="center"/>
-        </w:trPr>
-        <w:tc>
-          <w:tcPr>
-            <w:tcW w:w="3260" w:type="dxa"/>
+        <w:tc>
+          <w:tcPr>
+            <w:tcW w:w="1879" w:type="dxa"/>
             <w:vAlign w:val="center"/>
           </w:tcPr>
           <w:p>
             <w:pPr>
-              <w:spacing w:after="0" w:line="240" w:lineRule="auto"/>
-              <w:jc w:val="center"/>
-              <w:rPr>
-                <w:rFonts w:ascii="Times New Roman" w:hAnsi="Times New Roman"/>
-                <w:sz w:val="26"/>
-                <w:szCs w:val="26"/>
-              </w:rPr>
-            </w:pPr>
-            <w:r>
-              <w:rPr>
-                <w:rFonts w:ascii="Times New Roman" w:hAnsi="Times New Roman"/>
-                <w:sz w:val="26"/>
-                <w:szCs w:val="26"/>
-              </w:rPr>
-              <w:t>Lưu lượng nước về hồ trung bình (m</w:t>
-            </w:r>
-            <w:r>
-              <w:rPr>
-                <w:rFonts w:ascii="Times New Roman" w:hAnsi="Times New Roman"/>
-                <w:sz w:val="26"/>
-                <w:szCs w:val="26"/>
-                <w:vertAlign w:val="superscript"/>
-              </w:rPr>
-              <w:t>3</w:t>
-            </w:r>
-            <w:r>
-              <w:rPr>
-                <w:rFonts w:ascii="Times New Roman" w:hAnsi="Times New Roman"/>
-                <w:sz w:val="26"/>
-                <w:szCs w:val="26"/>
-              </w:rPr>
-              <w:t>/s)</w:t>
-            </w:r>
-          </w:p>
-        </w:tc>
-        <w:tc>
-          <w:tcPr>
-            <w:tcW w:w="1595" w:type="dxa"/>
-            <w:gridSpan w:val="2"/>
+              <w:spacing w:beforeLines="20" w:before="48" w:afterLines="20" w:after="48" w:line="288" w:lineRule="auto"/>
+              <w:jc w:val="center"/>
+              <w:rPr>
+                <w:rFonts w:ascii="Times New Roman" w:hAnsi="Times New Roman"/>
+                <w:sz w:val="26"/>
+                <w:szCs w:val="26"/>
+                <w:lang w:val="fr-FR"/>
+              </w:rPr>
+            </w:pPr>
+            <w:r>
+              <w:rPr>
+                <w:rFonts w:ascii="Times New Roman" w:hAnsi="Times New Roman"/>
+                <w:szCs w:val="26"/>
+                <w:lang w:val="fr-FR"/>
+              </w:rPr>
+              <w:t>Lưu lượng nước về hồ trung bình (m3/s)</w:t>
+            </w:r>
+          </w:p>
+        </w:tc>
+        <w:tc>
+          <w:tcPr>
+            <w:tcW w:w="1879" w:type="dxa"/>
             <w:vAlign w:val="center"/>
           </w:tcPr>
           <w:p>
             <w:pPr>
-              <w:spacing w:after="120" w:line="240" w:lineRule="auto"/>
-              <w:jc w:val="center"/>
-              <w:rPr>
-                <w:rFonts w:ascii="Times New Roman" w:hAnsi="Times New Roman"/>
-                <w:sz w:val="26"/>
-                <w:szCs w:val="26"/>
-              </w:rPr>
-            </w:pPr>
-            <w:r>
-              <w:rPr>
-                <w:rFonts w:ascii="Times New Roman" w:hAnsi="Times New Roman"/>
-                <w:sz w:val="26"/>
-                <w:szCs w:val="26"/>
-              </w:rPr>
-              <w:t>12</w:t>
-            </w:r>
-            <w:r>
-              <w:rPr>
-                <w:rFonts w:ascii="Times New Roman" w:hAnsi="Times New Roman"/>
-                <w:sz w:val="26"/>
-                <w:szCs w:val="26"/>
-              </w:rPr>
-              <w:t>00</w:t>
-            </w:r>
-            <w:r>
-              <w:rPr>
-                <w:rFonts w:ascii="Times New Roman" w:hAnsi="Times New Roman"/>
-                <w:sz w:val="26"/>
-                <w:szCs w:val="26"/>
-              </w:rPr>
-              <w:t xml:space="preserve"> - </w:t>
-            </w:r>
-            <w:r>
-              <w:rPr>
-                <w:rFonts w:ascii="Times New Roman" w:hAnsi="Times New Roman"/>
-                <w:sz w:val="26"/>
-                <w:szCs w:val="26"/>
-              </w:rPr>
-              <w:t>17</w:t>
-            </w:r>
-            <w:r>
-              <w:rPr>
-                <w:rFonts w:ascii="Times New Roman" w:hAnsi="Times New Roman"/>
-                <w:sz w:val="26"/>
-                <w:szCs w:val="26"/>
-              </w:rPr>
-              <w:t>00</w:t>
-            </w:r>
-          </w:p>
-        </w:tc>
-        <w:tc>
-          <w:tcPr>
-            <w:tcW w:w="1658" w:type="dxa"/>
+              <w:spacing w:beforeLines="20" w:before="48" w:afterLines="20" w:after="48" w:line="288" w:lineRule="auto"/>
+              <w:jc w:val="center"/>
+            </w:pPr>
+            <w:r>
+              <w:t>400 – 600</w:t>
+            </w:r>
+          </w:p>
+          <w:p>
+            <w:pPr>
+              <w:spacing w:beforeLines="20" w:before="48" w:afterLines="20" w:after="48" w:line="288" w:lineRule="auto"/>
+              <w:jc w:val="center"/>
+              <w:rPr>
+                <w:rFonts w:ascii="Times New Roman" w:hAnsi="Times New Roman"/>
+                <w:sz w:val="26"/>
+                <w:szCs w:val="26"/>
+                <w:lang w:val="fr-FR"/>
+              </w:rPr>
+            </w:pPr>
+            <w:r>
+              <w:t>55555</w:t>
+            </w:r>
+          </w:p>
+        </w:tc>
+        <w:tc>
+          <w:tcPr>
+            <w:tcW w:w="1879" w:type="dxa"/>
             <w:vAlign w:val="center"/>
           </w:tcPr>
           <w:p>
             <w:pPr>
-              <w:spacing w:after="120" w:line="240" w:lineRule="auto"/>
-              <w:rPr>
-                <w:rFonts w:ascii="Times New Roman" w:hAnsi="Times New Roman"/>
-                <w:sz w:val="26"/>
-                <w:szCs w:val="26"/>
-              </w:rPr>
-            </w:pPr>
-            <w:r>
-              <w:rPr>
-                <w:rFonts w:ascii="Times New Roman" w:hAnsi="Times New Roman"/>
-                <w:sz w:val="26"/>
-                <w:szCs w:val="26"/>
-              </w:rPr>
-              <w:t xml:space="preserve">  9</w:t>
-            </w:r>
-            <w:r>
-              <w:rPr>
-                <w:rFonts w:ascii="Times New Roman" w:hAnsi="Times New Roman"/>
-                <w:sz w:val="26"/>
-                <w:szCs w:val="26"/>
-              </w:rPr>
-              <w:t>0</w:t>
-            </w:r>
-            <w:r>
-              <w:rPr>
-                <w:rFonts w:ascii="Times New Roman" w:hAnsi="Times New Roman"/>
-                <w:sz w:val="26"/>
-                <w:szCs w:val="26"/>
-              </w:rPr>
-              <w:t>0 -</w:t>
-            </w:r>
-            <w:r>
-              <w:rPr>
-                <w:rFonts w:ascii="Times New Roman" w:hAnsi="Times New Roman"/>
-                <w:sz w:val="26"/>
-                <w:szCs w:val="26"/>
-              </w:rPr>
-              <w:t xml:space="preserve"> </w:t>
-            </w:r>
-            <w:r>
-              <w:rPr>
-                <w:rFonts w:ascii="Times New Roman" w:hAnsi="Times New Roman"/>
-                <w:sz w:val="26"/>
-                <w:szCs w:val="26"/>
-              </w:rPr>
-              <w:t>13</w:t>
-            </w:r>
-            <w:r>
-              <w:rPr>
-                <w:rFonts w:ascii="Times New Roman" w:hAnsi="Times New Roman"/>
-                <w:sz w:val="26"/>
-                <w:szCs w:val="26"/>
-              </w:rPr>
-              <w:t>00</w:t>
-            </w:r>
-          </w:p>
-        </w:tc>
-        <w:tc>
-          <w:tcPr>
-            <w:tcW w:w="1775" w:type="dxa"/>
+              <w:spacing w:beforeLines="20" w:before="48" w:afterLines="20" w:after="48" w:line="288" w:lineRule="auto"/>
+              <w:jc w:val="center"/>
+              <w:rPr>
+                <w:rFonts w:ascii="Times New Roman" w:hAnsi="Times New Roman"/>
+                <w:sz w:val="26"/>
+                <w:szCs w:val="26"/>
+                <w:lang w:val="fr-FR"/>
+              </w:rPr>
+            </w:pPr>
+            <w:r>
+              <w:rPr>
+                <w:rFonts w:ascii="Times New Roman" w:hAnsi="Times New Roman"/>
+                <w:sz w:val="26"/>
+                <w:szCs w:val="26"/>
+                <w:lang w:val="fr-FR"/>
+              </w:rPr>
+              <w:t>300 – 500</w:t>
+            </w:r>
+          </w:p>
+          <w:p>
+            <w:pPr>
+              <w:spacing w:beforeLines="20" w:before="48" w:afterLines="20" w:after="48" w:line="288" w:lineRule="auto"/>
+              <w:jc w:val="center"/>
+              <w:rPr>
+                <w:rFonts w:ascii="Times New Roman" w:hAnsi="Times New Roman"/>
+                <w:sz w:val="26"/>
+                <w:szCs w:val="26"/>
+                <w:lang w:val="fr-FR"/>
+              </w:rPr>
+            </w:pPr>
+            <w:r>
+              <w:rPr>
+                <w:rFonts w:ascii="Times New Roman" w:hAnsi="Times New Roman"/>
+                <w:sz w:val="26"/>
+                <w:szCs w:val="26"/>
+                <w:lang w:val="fr-FR"/>
+              </w:rPr>
+              <w:t>77777777</w:t>
+            </w:r>
+          </w:p>
+        </w:tc>
+        <w:tc>
+          <w:tcPr>
+            <w:tcW w:w="1879" w:type="dxa"/>
             <w:vAlign w:val="center"/>
           </w:tcPr>
           <w:p>
             <w:pPr>
-              <w:spacing w:after="120" w:line="240" w:lineRule="auto"/>
-              <w:jc w:val="center"/>
-              <w:rPr>
-                <w:rFonts w:ascii="Times New Roman" w:hAnsi="Times New Roman"/>
-                <w:sz w:val="26"/>
-                <w:szCs w:val="26"/>
-              </w:rPr>
-            </w:pPr>
-            <w:r>
-              <w:rPr>
-                <w:rFonts w:ascii="Times New Roman" w:hAnsi="Times New Roman"/>
-                <w:sz w:val="26"/>
-                <w:szCs w:val="26"/>
-              </w:rPr>
-              <w:t>7</w:t>
-            </w:r>
-            <w:r>
-              <w:rPr>
-                <w:rFonts w:ascii="Times New Roman" w:hAnsi="Times New Roman"/>
-                <w:sz w:val="26"/>
-                <w:szCs w:val="26"/>
-              </w:rPr>
-              <w:t xml:space="preserve">00 - </w:t>
-            </w:r>
-            <w:r>
-              <w:rPr>
-                <w:rFonts w:ascii="Times New Roman" w:hAnsi="Times New Roman"/>
-                <w:sz w:val="26"/>
-                <w:szCs w:val="26"/>
-              </w:rPr>
-              <w:t>10</w:t>
-            </w:r>
-            <w:r>
-              <w:rPr>
-                <w:rFonts w:ascii="Times New Roman" w:hAnsi="Times New Roman"/>
-                <w:sz w:val="26"/>
-                <w:szCs w:val="26"/>
-              </w:rPr>
-              <w:t>00</w:t>
-            </w:r>
-          </w:p>
-        </w:tc>
-        <w:tc>
-          <w:tcPr>
-            <w:tcW w:w="1722" w:type="dxa"/>
+              <w:spacing w:beforeLines="20" w:before="48" w:afterLines="20" w:after="48" w:line="288" w:lineRule="auto"/>
+              <w:jc w:val="center"/>
+              <w:rPr>
+                <w:rFonts w:ascii="Times New Roman" w:hAnsi="Times New Roman"/>
+                <w:sz w:val="26"/>
+                <w:szCs w:val="26"/>
+                <w:lang w:val="fr-FR"/>
+              </w:rPr>
+            </w:pPr>
+          </w:p>
+        </w:tc>
+        <w:tc>
+          <w:tcPr>
+            <w:tcW w:w="1879" w:type="dxa"/>
             <w:vAlign w:val="center"/>
           </w:tcPr>
           <w:p>
             <w:pPr>
-              <w:spacing w:after="120" w:line="240" w:lineRule="auto"/>
-              <w:jc w:val="center"/>
-              <w:rPr>
-                <w:rFonts w:ascii="Times New Roman" w:hAnsi="Times New Roman"/>
-                <w:sz w:val="26"/>
-                <w:szCs w:val="26"/>
-              </w:rPr>
-            </w:pPr>
-            <w:r>
-              <w:rPr>
-                <w:rFonts w:ascii="Times New Roman" w:hAnsi="Times New Roman"/>
-                <w:sz w:val="26"/>
-                <w:szCs w:val="26"/>
-              </w:rPr>
-              <w:t>4</w:t>
-            </w:r>
-            <w:r>
-              <w:rPr>
-                <w:rFonts w:ascii="Times New Roman" w:hAnsi="Times New Roman"/>
-                <w:sz w:val="26"/>
-                <w:szCs w:val="26"/>
-              </w:rPr>
-              <w:t>0</w:t>
-            </w:r>
-            <w:r>
-              <w:rPr>
-                <w:rFonts w:ascii="Times New Roman" w:hAnsi="Times New Roman"/>
-                <w:sz w:val="26"/>
-                <w:szCs w:val="26"/>
-              </w:rPr>
-              <w:t xml:space="preserve">0 - </w:t>
-            </w:r>
-            <w:r>
-              <w:rPr>
-                <w:rFonts w:ascii="Times New Roman" w:hAnsi="Times New Roman"/>
-                <w:sz w:val="26"/>
-                <w:szCs w:val="26"/>
-              </w:rPr>
-              <w:t>7</w:t>
-            </w:r>
-            <w:r>
-              <w:rPr>
-                <w:rFonts w:ascii="Times New Roman" w:hAnsi="Times New Roman"/>
-                <w:sz w:val="26"/>
-                <w:szCs w:val="26"/>
-              </w:rPr>
-              <w:t>00</w:t>
+              <w:spacing w:beforeLines="20" w:before="48" w:afterLines="20" w:after="48" w:line="288" w:lineRule="auto"/>
+              <w:jc w:val="center"/>
+              <w:rPr>
+                <w:rFonts w:ascii="Times New Roman" w:hAnsi="Times New Roman"/>
+                <w:sz w:val="26"/>
+                <w:szCs w:val="26"/>
+                <w:lang w:val="fr-FR"/>
+              </w:rPr>
+            </w:pPr>
+            <w:r>
+              <w:t>400 – 600</w:t>
             </w:r>
           </w:p>
         </w:tc>
       </w:tr>
       <w:tr>
-        <w:trPr>
-          <w:gridAfter w:val="2"/>
-          <w:wAfter w:w="19" w:type="dxa"/>
-          <w:trHeight w:val="351"/>
-          <w:jc w:val="center"/>
-        </w:trPr>
-        <w:tc>
-          <w:tcPr>
-            <w:tcW w:w="3260" w:type="dxa"/>
+        <w:tc>
+          <w:tcPr>
+            <w:tcW w:w="1879" w:type="dxa"/>
             <w:vAlign w:val="center"/>
           </w:tcPr>
           <w:p>
             <w:pPr>
-              <w:spacing w:after="0" w:line="240" w:lineRule="auto"/>
-              <w:jc w:val="center"/>
-              <w:rPr>
-                <w:rFonts w:ascii="Times New Roman" w:hAnsi="Times New Roman"/>
-                <w:sz w:val="26"/>
-                <w:szCs w:val="26"/>
-              </w:rPr>
-            </w:pPr>
-            <w:r>
-              <w:rPr>
-                <w:rFonts w:ascii="Times New Roman" w:hAnsi="Times New Roman"/>
-                <w:sz w:val="26"/>
-                <w:szCs w:val="26"/>
+              <w:spacing w:beforeLines="20" w:before="48" w:afterLines="20" w:after="48" w:line="288" w:lineRule="auto"/>
+              <w:jc w:val="center"/>
+              <w:rPr>
+                <w:rFonts w:ascii="Times New Roman" w:hAnsi="Times New Roman"/>
+                <w:szCs w:val="26"/>
+                <w:lang w:val="fr-FR"/>
+              </w:rPr>
+            </w:pPr>
+            <w:r>
+              <w:rPr>
+                <w:rFonts w:ascii="Times New Roman" w:hAnsi="Times New Roman"/>
+                <w:szCs w:val="26"/>
+                <w:lang w:val="fr-FR"/>
               </w:rPr>
               <w:t>Thời gian dự kiến</w:t>
             </w:r>
           </w:p>
           <w:p>
             <w:pPr>
-              <w:spacing w:after="0" w:line="240" w:lineRule="auto"/>
-              <w:jc w:val="center"/>
-              <w:rPr>
-                <w:rFonts w:ascii="Times New Roman" w:hAnsi="Times New Roman"/>
-                <w:sz w:val="26"/>
-                <w:szCs w:val="26"/>
-              </w:rPr>
-            </w:pPr>
-            <w:r>
-              <w:rPr>
-                <w:rFonts w:ascii="Times New Roman" w:hAnsi="Times New Roman"/>
-                <w:sz w:val="26"/>
-                <w:szCs w:val="26"/>
-              </w:rPr>
-              <w:t xml:space="preserve">xuất hiện </w:t>
-            </w:r>
-            <w:r>
-              <w:rPr>
-                <w:rFonts w:ascii="Times New Roman" w:hAnsi="Times New Roman"/>
-                <w:sz w:val="26"/>
-                <w:szCs w:val="26"/>
-              </w:rPr>
-              <w:t>lưu lượng lớn nhất</w:t>
-            </w:r>
-            <w:r>
-              <w:rPr>
-                <w:rFonts w:ascii="Times New Roman" w:hAnsi="Times New Roman"/>
-                <w:sz w:val="26"/>
-                <w:szCs w:val="26"/>
-              </w:rPr>
-              <w:t xml:space="preserve"> </w:t>
-            </w:r>
-          </w:p>
-        </w:tc>
-        <w:tc>
-          <w:tcPr>
-            <w:tcW w:w="6750" w:type="dxa"/>
-            <w:gridSpan w:val="5"/>
+              <w:spacing w:beforeLines="20" w:before="48" w:afterLines="20" w:after="48" w:line="288" w:lineRule="auto"/>
+              <w:jc w:val="center"/>
+              <w:rPr>
+                <w:rFonts w:ascii="Times New Roman" w:hAnsi="Times New Roman"/>
+                <w:sz w:val="26"/>
+                <w:szCs w:val="26"/>
+                <w:lang w:val="fr-FR"/>
+              </w:rPr>
+            </w:pPr>
+            <w:r>
+              <w:rPr>
+                <w:rFonts w:ascii="Times New Roman" w:hAnsi="Times New Roman"/>
+                <w:szCs w:val="26"/>
+                <w:lang w:val="fr-FR"/>
+              </w:rPr>
+              <w:t>xuất hiện lưu lượng lớn nhất</w:t>
+            </w:r>
+          </w:p>
+        </w:tc>
+        <w:tc>
+          <w:tcPr>
+            <w:tcW w:w="7516" w:type="dxa"/>
+            <w:gridSpan w:val="4"/>
             <w:vAlign w:val="center"/>
           </w:tcPr>
           <w:p>
             <w:pPr>
-              <w:spacing w:after="0" w:line="240" w:lineRule="auto"/>
-              <w:jc w:val="center"/>
-              <w:rPr>
-                <w:rFonts w:ascii="Times New Roman" w:hAnsi="Times New Roman"/>
-                <w:i/>
-                <w:sz w:val="26"/>
-                <w:szCs w:val="26"/>
-              </w:rPr>
-            </w:pPr>
-            <w:r>
-              <w:rPr>
-                <w:rFonts w:ascii="Times New Roman" w:hAnsi="Times New Roman"/>
-                <w:i/>
-                <w:sz w:val="26"/>
-                <w:szCs w:val="26"/>
-              </w:rPr>
-              <w:t>Từ 06</w:t>
-            </w:r>
-            <w:r>
-              <w:rPr>
-                <w:rFonts w:ascii="Times New Roman" w:hAnsi="Times New Roman"/>
-                <w:i/>
-                <w:sz w:val="26"/>
-                <w:szCs w:val="26"/>
-              </w:rPr>
-              <w:t>-</w:t>
-            </w:r>
-            <w:r>
-              <w:rPr>
-                <w:rFonts w:ascii="Times New Roman" w:hAnsi="Times New Roman"/>
-                <w:i/>
-                <w:sz w:val="26"/>
-                <w:szCs w:val="26"/>
-              </w:rPr>
-              <w:t>10</w:t>
-            </w:r>
-            <w:r>
-              <w:rPr>
-                <w:rFonts w:ascii="Times New Roman" w:hAnsi="Times New Roman"/>
-                <w:i/>
-                <w:sz w:val="26"/>
-                <w:szCs w:val="26"/>
-              </w:rPr>
-              <w:t xml:space="preserve"> giờ ngày </w:t>
-            </w:r>
-            <w:r>
-              <w:rPr>
-                <w:rFonts w:ascii="Times New Roman" w:hAnsi="Times New Roman"/>
-                <w:i/>
-                <w:sz w:val="26"/>
-                <w:szCs w:val="26"/>
-              </w:rPr>
-              <w:t>1</w:t>
-            </w:r>
-            <w:r>
-              <w:rPr>
-                <w:rFonts w:ascii="Times New Roman" w:hAnsi="Times New Roman"/>
-                <w:i/>
-                <w:sz w:val="26"/>
-                <w:szCs w:val="26"/>
-              </w:rPr>
-              <w:t>4/11</w:t>
+              <w:spacing w:beforeLines="20" w:before="48" w:afterLines="20" w:after="48" w:line="288" w:lineRule="auto"/>
+              <w:jc w:val="center"/>
+              <w:rPr>
+                <w:rFonts w:ascii="Times New Roman" w:hAnsi="Times New Roman"/>
+                <w:sz w:val="26"/>
+                <w:szCs w:val="26"/>
+                <w:lang w:val="fr-FR"/>
+              </w:rPr>
+            </w:pPr>
+            <w:r>
+              <w:rPr>
+                <w:rFonts w:ascii="Times New Roman" w:hAnsi="Times New Roman"/>
+                <w:sz w:val="26"/>
+                <w:szCs w:val="26"/>
+                <w:lang w:val="fr-FR"/>
+              </w:rPr>
+              <w:t>Từ 22-23 giờ ngày 17/11</w:t>
             </w:r>
           </w:p>
         </w:tc>
       </w:tr>
     </w:tbl>
-    <w:p>
-      <w:pPr>
-        <w:tabs>
-          <w:tab w:val="right" w:pos="9688"/>
-        </w:tabs>
-        <w:spacing w:after="0" w:line="240" w:lineRule="auto"/>
-        <w:ind w:firstLine="720"/>
-        <w:jc w:val="both"/>
-        <w:rPr>
-          <w:rFonts w:ascii="Times New Roman" w:hAnsi="Times New Roman"/>
-          <w:b/>
-          <w:i/>
-          <w:sz w:val="14"/>
-        </w:rPr>
-      </w:pPr>
-    </w:p>
     <w:p>
       <w:pPr>
         <w:tabs>
